--- a/HW3/WarstlerC_Algorithms_Assignment3Report.docx
+++ b/HW3/WarstlerC_Algorithms_Assignment3Report.docx
@@ -430,27 +430,7 @@
           <w:sz w:val="22"/>
           <w14:ligatures w14:val="none"/>
         </w:rPr>
-        <w:t xml:space="preserve">We started with the sample code from the HW2 review. The pseudo code was very </w:t>
-      </w:r>
-      <w:proofErr w:type="gramStart"/>
-      <w:r>
-        <w:rPr>
-          <w:rFonts w:ascii="Times New Roman" w:eastAsia="Times New Roman" w:hAnsi="Times New Roman" w:cs="Times New Roman"/>
-          <w:kern w:val="0"/>
-          <w:sz w:val="22"/>
-          <w14:ligatures w14:val="none"/>
-        </w:rPr>
-        <w:t>helpful, and</w:t>
-      </w:r>
-      <w:proofErr w:type="gramEnd"/>
-      <w:r>
-        <w:rPr>
-          <w:rFonts w:ascii="Times New Roman" w:eastAsia="Times New Roman" w:hAnsi="Times New Roman" w:cs="Times New Roman"/>
-          <w:kern w:val="0"/>
-          <w:sz w:val="22"/>
-          <w14:ligatures w14:val="none"/>
-        </w:rPr>
-        <w:t xml:space="preserve"> provided most of the info we needed. The noticeable differences between the pseudo code and our methods were that we correctly implemented a path size limit based on the number of buildings passed into our functions. Our BFS program was also a little bit different from the pseudo code provided, since we needed to implement a way to keep track of the number of shortest paths. We did this with a length and shortest path vector, which tracked and returned the number of shortest paths.</w:t>
+        <w:t>We started with the sample code from the HW2 review. The pseudo code was very helpful, and provided most of the info we needed. The noticeable differences between the pseudo code and our methods were that we correctly implemented a path size limit based on the number of buildings passed into our functions. Our BFS program was also a little bit different from the pseudo code provided, since we needed to implement a way to keep track of the number of shortest paths. We did this with a length and shortest path vector, which tracked and returned the number of shortest paths.</w:t>
       </w:r>
     </w:p>
     <w:p>
@@ -543,7 +523,25 @@
           <w:sz w:val="22"/>
           <w14:ligatures w14:val="none"/>
         </w:rPr>
-        <w:t xml:space="preserve"> instructions as well as the compilation commands were given to us in the review. We also were given the required test cases to find the number of shortest paths, as well as the length of the shortest path for each algorithm in the code provided. This means that the only testing we had to do was run the program with the given commands. This streamlined our testing process, meaning that we could “test” the program in seconds. I am extremely grateful for this.</w:t>
+        <w:t xml:space="preserve"> instructions as well as the compilation commands were given to us in the review</w:t>
+      </w:r>
+      <w:r>
+        <w:rPr>
+          <w:rFonts w:ascii="Times New Roman" w:eastAsia="Times New Roman" w:hAnsi="Times New Roman" w:cs="Times New Roman"/>
+          <w:kern w:val="0"/>
+          <w:sz w:val="22"/>
+          <w14:ligatures w14:val="none"/>
+        </w:rPr>
+        <w:t xml:space="preserve"> and instructions</w:t>
+      </w:r>
+      <w:r>
+        <w:rPr>
+          <w:rFonts w:ascii="Times New Roman" w:eastAsia="Times New Roman" w:hAnsi="Times New Roman" w:cs="Times New Roman"/>
+          <w:kern w:val="0"/>
+          <w:sz w:val="22"/>
+          <w14:ligatures w14:val="none"/>
+        </w:rPr>
+        <w:t>. We also were given the required test cases to find . This means that the only testing we had to do was run the program with the given commands. This streamlined our testing process, meaning that we could “test” the program in seconds. I am extremely grateful for this.</w:t>
       </w:r>
     </w:p>
     <w:p>
@@ -597,7 +595,16 @@
           <w14:ligatures w14:val="none"/>
         </w:rPr>
         <w:tab/>
-        <w:t xml:space="preserve">Overall, we are happy with the resulting program. It works completely as expected, with the </w:t>
+        <w:t xml:space="preserve">Overall, </w:t>
+      </w:r>
+      <w:r>
+        <w:rPr>
+          <w:rFonts w:ascii="Times New Roman" w:eastAsia="Times New Roman" w:hAnsi="Times New Roman" w:cs="Times New Roman"/>
+          <w:kern w:val="0"/>
+          <w:sz w:val="22"/>
+          <w14:ligatures w14:val="none"/>
+        </w:rPr>
+        <w:t xml:space="preserve">everything worked up until the unit test with graph. I started getting an out of bounds error from </w:t>
       </w:r>
       <w:proofErr w:type="spellStart"/>
       <w:r>
@@ -607,7 +614,7 @@
           <w:sz w:val="22"/>
           <w14:ligatures w14:val="none"/>
         </w:rPr>
-        <w:t>bfs</w:t>
+        <w:t>mingw</w:t>
       </w:r>
       <w:proofErr w:type="spellEnd"/>
       <w:r>
@@ -617,47 +624,16 @@
           <w:sz w:val="22"/>
           <w14:ligatures w14:val="none"/>
         </w:rPr>
-        <w:t xml:space="preserve"> returning two shortest paths, and every algorithm returns a path length of 27 as well as its corresponding path on </w:t>
-      </w:r>
-      <w:proofErr w:type="spellStart"/>
-      <w:r>
-        <w:rPr>
-          <w:rFonts w:ascii="Times New Roman" w:eastAsia="Times New Roman" w:hAnsi="Times New Roman" w:cs="Times New Roman"/>
-          <w:kern w:val="0"/>
-          <w:sz w:val="22"/>
-          <w14:ligatures w14:val="none"/>
-        </w:rPr>
-        <w:t>opencv</w:t>
-      </w:r>
-      <w:proofErr w:type="spellEnd"/>
-      <w:r>
-        <w:rPr>
-          <w:rFonts w:ascii="Times New Roman" w:eastAsia="Times New Roman" w:hAnsi="Times New Roman" w:cs="Times New Roman"/>
-          <w:kern w:val="0"/>
-          <w:sz w:val="22"/>
-          <w14:ligatures w14:val="none"/>
-        </w:rPr>
-        <w:t xml:space="preserve">. We may end up switching partners for the next project due to scheduling issues, but </w:t>
-      </w:r>
-      <w:proofErr w:type="gramStart"/>
-      <w:r>
-        <w:rPr>
-          <w:rFonts w:ascii="Times New Roman" w:eastAsia="Times New Roman" w:hAnsi="Times New Roman" w:cs="Times New Roman"/>
-          <w:kern w:val="0"/>
-          <w:sz w:val="22"/>
-          <w14:ligatures w14:val="none"/>
-        </w:rPr>
-        <w:t>we’re</w:t>
-      </w:r>
-      <w:proofErr w:type="gramEnd"/>
-      <w:r>
-        <w:rPr>
-          <w:rFonts w:ascii="Times New Roman" w:eastAsia="Times New Roman" w:hAnsi="Times New Roman" w:cs="Times New Roman"/>
-          <w:kern w:val="0"/>
-          <w:sz w:val="22"/>
-          <w14:ligatures w14:val="none"/>
-        </w:rPr>
-        <w:t xml:space="preserve"> glad things worked out in the end for this project, as we were still able to finish in time and fix our BFS algorithm.</w:t>
+        <w:t>. The error code is “Error – 1073741819”.</w:t>
+      </w:r>
+      <w:r>
+        <w:rPr>
+          <w:rFonts w:ascii="Times New Roman" w:eastAsia="Times New Roman" w:hAnsi="Times New Roman" w:cs="Times New Roman"/>
+          <w:kern w:val="0"/>
+          <w:szCs w:val="24"/>
+          <w14:ligatures w14:val="none"/>
+        </w:rPr>
+        <w:t xml:space="preserve"> Though the insert and find were working correctly, so I am not quite sure why I am getting an error from the graph, as I did not touch it.</w:t>
       </w:r>
     </w:p>
     <w:sectPr>
